--- a/Инструкция.docx
+++ b/Инструкция.docx
@@ -24,12 +24,27 @@
       <w:pPr>
         <w:pStyle w:val="a3"/>
         <w:numPr>
+          <w:ilvl w:val="1"/>
+          <w:numId w:val="1"/>
+        </w:numPr>
+      </w:pPr>
+      <w:r>
+        <w:t>Подпункт в инструкции</w:t>
+      </w:r>
+      <w:bookmarkStart w:id="0" w:name="_GoBack"/>
+      <w:bookmarkEnd w:id="0"/>
+    </w:p>
+    <w:p>
+      <w:pPr>
+        <w:pStyle w:val="a3"/>
+        <w:numPr>
           <w:ilvl w:val="0"/>
           <w:numId w:val="1"/>
         </w:numPr>
       </w:pPr>
-      <w:bookmarkStart w:id="0" w:name="_GoBack"/>
-      <w:bookmarkEnd w:id="0"/>
+      <w:r>
+        <w:t>Середина инструкции</w:t>
+      </w:r>
     </w:p>
     <w:sectPr>
       <w:pgSz w:w="11906" w:h="16838"/>
@@ -59,7 +74,7 @@
         <w:rFonts w:hint="default"/>
       </w:rPr>
     </w:lvl>
-    <w:lvl w:ilvl="1" w:tplc="04190019" w:tentative="1">
+    <w:lvl w:ilvl="1" w:tplc="04190019">
       <w:start w:val="1"/>
       <w:numFmt w:val="lowerLetter"/>
       <w:lvlText w:val="%2."/>
